--- a/file.docx
+++ b/file.docx
@@ -4,80 +4,354 @@
   <w:body>
     <w:p>
       <w:r>
-        <w:t>import React, { useState } from 'react';</w:t>
-      </w:r>
-    </w:p>
-    <w:p>
-      <w:r>
-        <w:t>import { createSubscription, getSubscriptions } from './api';</w:t>
+        <w:t xml:space="preserve">import </w:t>
+      </w:r>
+      <w:proofErr w:type="spellStart"/>
+      <w:r>
+        <w:t>React</w:t>
+      </w:r>
+      <w:proofErr w:type="spellEnd"/>
+      <w:r>
+        <w:t xml:space="preserve">, { </w:t>
+      </w:r>
+      <w:proofErr w:type="spellStart"/>
+      <w:r>
+        <w:t>useState</w:t>
+      </w:r>
+      <w:proofErr w:type="spellEnd"/>
+      <w:r>
+        <w:t xml:space="preserve"> } from '</w:t>
+      </w:r>
+      <w:proofErr w:type="spellStart"/>
+      <w:r>
+        <w:t>react</w:t>
+      </w:r>
+      <w:proofErr w:type="spellEnd"/>
+      <w:r>
+        <w:t>';</w:t>
+      </w:r>
+    </w:p>
+    <w:p>
+      <w:r>
+        <w:t xml:space="preserve">import { </w:t>
+      </w:r>
+      <w:proofErr w:type="spellStart"/>
+      <w:r>
+        <w:t>createSubscription</w:t>
+      </w:r>
+      <w:proofErr w:type="spellEnd"/>
+      <w:r>
+        <w:t xml:space="preserve">, </w:t>
+      </w:r>
+      <w:proofErr w:type="spellStart"/>
+      <w:r>
+        <w:t>getSubscriptions</w:t>
+      </w:r>
+      <w:proofErr w:type="spellEnd"/>
+      <w:r>
+        <w:t xml:space="preserve"> } from './api';</w:t>
+      </w:r>
+    </w:p>
+    <w:p>
+      <w:r>
+        <w:t>import '</w:t>
+      </w:r>
+      <w:proofErr w:type="spellStart"/>
+      <w:r>
+        <w:t>bootstrap</w:t>
+      </w:r>
+      <w:proofErr w:type="spellEnd"/>
+      <w:r>
+        <w:t>/</w:t>
+      </w:r>
+      <w:proofErr w:type="spellStart"/>
+      <w:r>
+        <w:t>dist</w:t>
+      </w:r>
+      <w:proofErr w:type="spellEnd"/>
+      <w:r>
+        <w:t>/</w:t>
+      </w:r>
+      <w:proofErr w:type="spellStart"/>
+      <w:r>
+        <w:t>css</w:t>
+      </w:r>
+      <w:proofErr w:type="spellEnd"/>
+      <w:r>
+        <w:t>/</w:t>
+      </w:r>
+      <w:proofErr w:type="spellStart"/>
+      <w:r>
+        <w:t>bootstrap.min.css</w:t>
+      </w:r>
+      <w:proofErr w:type="spellEnd"/>
+      <w:r>
+        <w:t>';</w:t>
       </w:r>
     </w:p>
     <w:p/>
     <w:p>
-      <w:r>
-        <w:t>function App() {</w:t>
-      </w:r>
-    </w:p>
-    <w:p>
-      <w:r>
-        <w:t xml:space="preserve">  const [userId, setUserId] = useState('');</w:t>
-      </w:r>
-    </w:p>
-    <w:p>
-      <w:r>
-        <w:t xml:space="preserve">  const [offerId, setOfferId] = useState('');</w:t>
-      </w:r>
-    </w:p>
-    <w:p>
-      <w:r>
-        <w:t xml:space="preserve">  const [offerName, setOfferName] = useState('');</w:t>
-      </w:r>
-    </w:p>
-    <w:p>
-      <w:r>
-        <w:t xml:space="preserve">  const [offerDescription, setOfferDescription] = useState('');</w:t>
-      </w:r>
-    </w:p>
-    <w:p>
-      <w:r>
-        <w:t xml:space="preserve">  const [subscriptions, setSubscriptions] = useState([]);</w:t>
+      <w:proofErr w:type="spellStart"/>
+      <w:r>
+        <w:t>function</w:t>
+      </w:r>
+      <w:proofErr w:type="spellEnd"/>
+      <w:r>
+        <w:t xml:space="preserve"> App() {</w:t>
+      </w:r>
+    </w:p>
+    <w:p>
+      <w:r>
+        <w:t xml:space="preserve">  const [userId, setUserId] = </w:t>
+      </w:r>
+      <w:proofErr w:type="spellStart"/>
+      <w:r>
+        <w:t>useState</w:t>
+      </w:r>
+      <w:proofErr w:type="spellEnd"/>
+      <w:r>
+        <w:t>('');</w:t>
+      </w:r>
+    </w:p>
+    <w:p>
+      <w:r>
+        <w:t xml:space="preserve">  const [</w:t>
+      </w:r>
+      <w:proofErr w:type="spellStart"/>
+      <w:r>
+        <w:t>offerId</w:t>
+      </w:r>
+      <w:proofErr w:type="spellEnd"/>
+      <w:r>
+        <w:t xml:space="preserve">, </w:t>
+      </w:r>
+      <w:proofErr w:type="spellStart"/>
+      <w:r>
+        <w:t>setOfferId</w:t>
+      </w:r>
+      <w:proofErr w:type="spellEnd"/>
+      <w:r>
+        <w:t xml:space="preserve">] = </w:t>
+      </w:r>
+      <w:proofErr w:type="spellStart"/>
+      <w:r>
+        <w:t>useState</w:t>
+      </w:r>
+      <w:proofErr w:type="spellEnd"/>
+      <w:r>
+        <w:t>('');</w:t>
+      </w:r>
+    </w:p>
+    <w:p>
+      <w:r>
+        <w:t xml:space="preserve">  const [</w:t>
+      </w:r>
+      <w:proofErr w:type="spellStart"/>
+      <w:r>
+        <w:t>offerName</w:t>
+      </w:r>
+      <w:proofErr w:type="spellEnd"/>
+      <w:r>
+        <w:t xml:space="preserve">, </w:t>
+      </w:r>
+      <w:proofErr w:type="spellStart"/>
+      <w:r>
+        <w:t>setOfferName</w:t>
+      </w:r>
+      <w:proofErr w:type="spellEnd"/>
+      <w:r>
+        <w:t xml:space="preserve">] = </w:t>
+      </w:r>
+      <w:proofErr w:type="spellStart"/>
+      <w:r>
+        <w:t>useState</w:t>
+      </w:r>
+      <w:proofErr w:type="spellEnd"/>
+      <w:r>
+        <w:t>('');</w:t>
+      </w:r>
+    </w:p>
+    <w:p>
+      <w:r>
+        <w:t xml:space="preserve">  const [</w:t>
+      </w:r>
+      <w:proofErr w:type="spellStart"/>
+      <w:r>
+        <w:t>offerDescription</w:t>
+      </w:r>
+      <w:proofErr w:type="spellEnd"/>
+      <w:r>
+        <w:t xml:space="preserve">, </w:t>
+      </w:r>
+      <w:proofErr w:type="spellStart"/>
+      <w:r>
+        <w:t>setOfferDescription</w:t>
+      </w:r>
+      <w:proofErr w:type="spellEnd"/>
+      <w:r>
+        <w:t xml:space="preserve">] = </w:t>
+      </w:r>
+      <w:proofErr w:type="spellStart"/>
+      <w:r>
+        <w:t>useState</w:t>
+      </w:r>
+      <w:proofErr w:type="spellEnd"/>
+      <w:r>
+        <w:t>('');</w:t>
+      </w:r>
+    </w:p>
+    <w:p>
+      <w:r>
+        <w:t xml:space="preserve">  const [</w:t>
+      </w:r>
+      <w:proofErr w:type="spellStart"/>
+      <w:r>
+        <w:t>subscriptions</w:t>
+      </w:r>
+      <w:proofErr w:type="spellEnd"/>
+      <w:r>
+        <w:t xml:space="preserve">, </w:t>
+      </w:r>
+      <w:proofErr w:type="spellStart"/>
+      <w:r>
+        <w:t>setSubscriptions</w:t>
+      </w:r>
+      <w:proofErr w:type="spellEnd"/>
+      <w:r>
+        <w:t xml:space="preserve">] = </w:t>
+      </w:r>
+      <w:proofErr w:type="spellStart"/>
+      <w:r>
+        <w:t>useState</w:t>
+      </w:r>
+      <w:proofErr w:type="spellEnd"/>
+      <w:r>
+        <w:t>([]);</w:t>
       </w:r>
     </w:p>
     <w:p/>
     <w:p>
       <w:r>
-        <w:t xml:space="preserve">  const handleSubmit = async (e) =&gt; {</w:t>
-      </w:r>
-    </w:p>
-    <w:p>
-      <w:r>
-        <w:t xml:space="preserve">    e.preventDefault();</w:t>
+        <w:t xml:space="preserve">  const </w:t>
+      </w:r>
+      <w:proofErr w:type="spellStart"/>
+      <w:r>
+        <w:t>handleSubmit</w:t>
+      </w:r>
+      <w:proofErr w:type="spellEnd"/>
+      <w:r>
+        <w:t xml:space="preserve"> = </w:t>
+      </w:r>
+      <w:proofErr w:type="spellStart"/>
+      <w:r>
+        <w:t>async</w:t>
+      </w:r>
+      <w:proofErr w:type="spellEnd"/>
+      <w:r>
+        <w:t xml:space="preserve"> (e) =&gt; {</w:t>
+      </w:r>
+    </w:p>
+    <w:p>
+      <w:r>
+        <w:t xml:space="preserve">    </w:t>
+      </w:r>
+      <w:proofErr w:type="spellStart"/>
+      <w:r>
+        <w:t>e.preventDefault</w:t>
+      </w:r>
+      <w:proofErr w:type="spellEnd"/>
+      <w:r>
+        <w:t>();</w:t>
       </w:r>
     </w:p>
     <w:p/>
     <w:p>
       <w:r>
-        <w:t xml:space="preserve">    const subscription = {</w:t>
-      </w:r>
-    </w:p>
-    <w:p>
-      <w:r>
-        <w:t xml:space="preserve">      user_id: userId,</w:t>
-      </w:r>
-    </w:p>
-    <w:p>
-      <w:r>
-        <w:t xml:space="preserve">      offer_id: parseInt(offerId),</w:t>
-      </w:r>
-    </w:p>
-    <w:p>
-      <w:r>
-        <w:t xml:space="preserve">      offer_name: offerName,</w:t>
-      </w:r>
-    </w:p>
-    <w:p>
-      <w:r>
-        <w:t xml:space="preserve">      offer_description: offerDescription,</w:t>
+        <w:t xml:space="preserve">    const </w:t>
+      </w:r>
+      <w:proofErr w:type="spellStart"/>
+      <w:r>
+        <w:t>subscription</w:t>
+      </w:r>
+      <w:proofErr w:type="spellEnd"/>
+      <w:r>
+        <w:t xml:space="preserve"> = {</w:t>
+      </w:r>
+    </w:p>
+    <w:p>
+      <w:r>
+        <w:t xml:space="preserve">      </w:t>
+      </w:r>
+      <w:proofErr w:type="spellStart"/>
+      <w:r>
+        <w:t>user_id</w:t>
+      </w:r>
+      <w:proofErr w:type="spellEnd"/>
+      <w:r>
+        <w:t>: userId,</w:t>
+      </w:r>
+    </w:p>
+    <w:p>
+      <w:r>
+        <w:t xml:space="preserve">      </w:t>
+      </w:r>
+      <w:proofErr w:type="spellStart"/>
+      <w:r>
+        <w:t>offer_id</w:t>
+      </w:r>
+      <w:proofErr w:type="spellEnd"/>
+      <w:r>
+        <w:t>: parseInt(</w:t>
+      </w:r>
+      <w:proofErr w:type="spellStart"/>
+      <w:r>
+        <w:t>offerId</w:t>
+      </w:r>
+      <w:proofErr w:type="spellEnd"/>
+      <w:r>
+        <w:t>),</w:t>
+      </w:r>
+    </w:p>
+    <w:p>
+      <w:r>
+        <w:t xml:space="preserve">      </w:t>
+      </w:r>
+      <w:proofErr w:type="spellStart"/>
+      <w:r>
+        <w:t>offer_name</w:t>
+      </w:r>
+      <w:proofErr w:type="spellEnd"/>
+      <w:r>
+        <w:t xml:space="preserve">: </w:t>
+      </w:r>
+      <w:proofErr w:type="spellStart"/>
+      <w:r>
+        <w:t>offerName</w:t>
+      </w:r>
+      <w:proofErr w:type="spellEnd"/>
+      <w:r>
+        <w:t>,</w:t>
+      </w:r>
+    </w:p>
+    <w:p>
+      <w:r>
+        <w:t xml:space="preserve">      </w:t>
+      </w:r>
+      <w:proofErr w:type="spellStart"/>
+      <w:r>
+        <w:t>offer_description</w:t>
+      </w:r>
+      <w:proofErr w:type="spellEnd"/>
+      <w:r>
+        <w:t xml:space="preserve">: </w:t>
+      </w:r>
+      <w:proofErr w:type="spellStart"/>
+      <w:r>
+        <w:t>offerDescription</w:t>
+      </w:r>
+      <w:proofErr w:type="spellEnd"/>
+      <w:r>
+        <w:t>,</w:t>
       </w:r>
     </w:p>
     <w:p>
@@ -88,22 +362,70 @@
     <w:p/>
     <w:p>
       <w:r>
-        <w:t xml:space="preserve">    await createSubscription(subscription);</w:t>
-      </w:r>
-    </w:p>
-    <w:p>
-      <w:r>
-        <w:t xml:space="preserve">    setOfferId('');</w:t>
-      </w:r>
-    </w:p>
-    <w:p>
-      <w:r>
-        <w:t xml:space="preserve">    setOfferName('');</w:t>
-      </w:r>
-    </w:p>
-    <w:p>
-      <w:r>
-        <w:t xml:space="preserve">    setOfferDescription('');</w:t>
+        <w:t xml:space="preserve">    </w:t>
+      </w:r>
+      <w:proofErr w:type="spellStart"/>
+      <w:r>
+        <w:t>await</w:t>
+      </w:r>
+      <w:proofErr w:type="spellEnd"/>
+      <w:r>
+        <w:t xml:space="preserve"> </w:t>
+      </w:r>
+      <w:proofErr w:type="spellStart"/>
+      <w:r>
+        <w:t>createSubscription</w:t>
+      </w:r>
+      <w:proofErr w:type="spellEnd"/>
+      <w:r>
+        <w:t>(</w:t>
+      </w:r>
+      <w:proofErr w:type="spellStart"/>
+      <w:r>
+        <w:t>subscription</w:t>
+      </w:r>
+      <w:proofErr w:type="spellEnd"/>
+      <w:r>
+        <w:t>);</w:t>
+      </w:r>
+    </w:p>
+    <w:p>
+      <w:r>
+        <w:t xml:space="preserve">    </w:t>
+      </w:r>
+      <w:proofErr w:type="spellStart"/>
+      <w:r>
+        <w:t>setOfferId</w:t>
+      </w:r>
+      <w:proofErr w:type="spellEnd"/>
+      <w:r>
+        <w:t>('');</w:t>
+      </w:r>
+    </w:p>
+    <w:p>
+      <w:r>
+        <w:t xml:space="preserve">    </w:t>
+      </w:r>
+      <w:proofErr w:type="spellStart"/>
+      <w:r>
+        <w:t>setOfferName</w:t>
+      </w:r>
+      <w:proofErr w:type="spellEnd"/>
+      <w:r>
+        <w:t>('');</w:t>
+      </w:r>
+    </w:p>
+    <w:p>
+      <w:r>
+        <w:t xml:space="preserve">    </w:t>
+      </w:r>
+      <w:proofErr w:type="spellStart"/>
+      <w:r>
+        <w:t>setOfferDescription</w:t>
+      </w:r>
+      <w:proofErr w:type="spellEnd"/>
+      <w:r>
+        <w:t>('');</w:t>
       </w:r>
     </w:p>
     <w:p>
@@ -114,7 +436,23 @@
     <w:p/>
     <w:p>
       <w:r>
-        <w:t xml:space="preserve">  const handleGetSubscriptions = async () =&gt; {</w:t>
+        <w:t xml:space="preserve">  const </w:t>
+      </w:r>
+      <w:proofErr w:type="spellStart"/>
+      <w:r>
+        <w:t>handleGetSubscriptions</w:t>
+      </w:r>
+      <w:proofErr w:type="spellEnd"/>
+      <w:r>
+        <w:t xml:space="preserve"> = </w:t>
+      </w:r>
+      <w:proofErr w:type="spellStart"/>
+      <w:r>
+        <w:t>async</w:t>
+      </w:r>
+      <w:proofErr w:type="spellEnd"/>
+      <w:r>
+        <w:t xml:space="preserve"> () =&gt; {</w:t>
       </w:r>
     </w:p>
     <w:p>
@@ -124,27 +462,75 @@
     </w:p>
     <w:p>
       <w:r>
-        <w:t xml:space="preserve">      const { data } = await getSubscriptions(userId);</w:t>
-      </w:r>
-    </w:p>
-    <w:p>
-      <w:r>
-        <w:t xml:space="preserve">      setSubscriptions(data);</w:t>
-      </w:r>
-    </w:p>
-    <w:p>
-      <w:r>
-        <w:t xml:space="preserve">    } catch (err) {</w:t>
-      </w:r>
-    </w:p>
-    <w:p>
-      <w:r>
-        <w:t xml:space="preserve">      console.error(err);</w:t>
-      </w:r>
-    </w:p>
-    <w:p>
-      <w:r>
-        <w:t xml:space="preserve">      setSubscriptions([]);</w:t>
+        <w:t xml:space="preserve">      const { data } = </w:t>
+      </w:r>
+      <w:proofErr w:type="spellStart"/>
+      <w:r>
+        <w:t>await</w:t>
+      </w:r>
+      <w:proofErr w:type="spellEnd"/>
+      <w:r>
+        <w:t xml:space="preserve"> </w:t>
+      </w:r>
+      <w:proofErr w:type="spellStart"/>
+      <w:r>
+        <w:t>getSubscriptions</w:t>
+      </w:r>
+      <w:proofErr w:type="spellEnd"/>
+      <w:r>
+        <w:t>(userId);</w:t>
+      </w:r>
+    </w:p>
+    <w:p>
+      <w:r>
+        <w:t xml:space="preserve">      </w:t>
+      </w:r>
+      <w:proofErr w:type="spellStart"/>
+      <w:r>
+        <w:t>setSubscriptions</w:t>
+      </w:r>
+      <w:proofErr w:type="spellEnd"/>
+      <w:r>
+        <w:t>(data);</w:t>
+      </w:r>
+    </w:p>
+    <w:p>
+      <w:r>
+        <w:t xml:space="preserve">    } catch (</w:t>
+      </w:r>
+      <w:proofErr w:type="spellStart"/>
+      <w:r>
+        <w:t>err</w:t>
+      </w:r>
+      <w:proofErr w:type="spellEnd"/>
+      <w:r>
+        <w:t>) {</w:t>
+      </w:r>
+    </w:p>
+    <w:p>
+      <w:r>
+        <w:t xml:space="preserve">      console.error(</w:t>
+      </w:r>
+      <w:proofErr w:type="spellStart"/>
+      <w:r>
+        <w:t>err</w:t>
+      </w:r>
+      <w:proofErr w:type="spellEnd"/>
+      <w:r>
+        <w:t>);</w:t>
+      </w:r>
+    </w:p>
+    <w:p>
+      <w:r>
+        <w:t xml:space="preserve">      </w:t>
+      </w:r>
+      <w:proofErr w:type="spellStart"/>
+      <w:r>
+        <w:t>setSubscriptions</w:t>
+      </w:r>
+      <w:proofErr w:type="spellEnd"/>
+      <w:r>
+        <w:t>([]);</w:t>
       </w:r>
     </w:p>
     <w:p>
@@ -165,193 +551,664 @@
     </w:p>
     <w:p>
       <w:r>
-        <w:t xml:space="preserve">    &lt;div className="App"&gt;</w:t>
-      </w:r>
-    </w:p>
-    <w:p>
-      <w:r>
-        <w:t xml:space="preserve">      &lt;form onSubmit={handleSubmit}&gt;</w:t>
-      </w:r>
-    </w:p>
-    <w:p>
-      <w:r>
-        <w:t xml:space="preserve">        &lt;label&gt;User ID&lt;/label&gt;</w:t>
-      </w:r>
-    </w:p>
-    <w:p>
-      <w:r>
-        <w:t xml:space="preserve">        &lt;input</w:t>
-      </w:r>
-    </w:p>
-    <w:p>
-      <w:r>
-        <w:t xml:space="preserve">          value={userId}</w:t>
-      </w:r>
-    </w:p>
-    <w:p>
-      <w:r>
-        <w:t xml:space="preserve">          onChange={(e) =&gt; setUserId(e.target.value)}</w:t>
-      </w:r>
-    </w:p>
-    <w:p>
-      <w:r>
-        <w:t xml:space="preserve">          required</w:t>
-      </w:r>
-    </w:p>
-    <w:p>
-      <w:r>
-        <w:t xml:space="preserve">        /&gt;</w:t>
-      </w:r>
-    </w:p>
-    <w:p>
-      <w:r>
-        <w:t xml:space="preserve">        &lt;br /&gt;</w:t>
-      </w:r>
-    </w:p>
-    <w:p>
-      <w:r>
-        <w:t xml:space="preserve">        &lt;label&gt;Offer ID&lt;/label&gt;</w:t>
-      </w:r>
-    </w:p>
-    <w:p>
-      <w:r>
-        <w:t xml:space="preserve">        &lt;input</w:t>
-      </w:r>
-    </w:p>
-    <w:p>
-      <w:r>
-        <w:t xml:space="preserve">          value={offerId}</w:t>
-      </w:r>
-    </w:p>
-    <w:p>
-      <w:r>
-        <w:t xml:space="preserve">          onChange={(e) =&gt; setOfferId(e.target.value)}</w:t>
-      </w:r>
-    </w:p>
-    <w:p>
-      <w:r>
-        <w:t xml:space="preserve">          required</w:t>
-      </w:r>
-    </w:p>
-    <w:p>
-      <w:r>
-        <w:t xml:space="preserve">        /&gt;</w:t>
+        <w:t xml:space="preserve">    &lt;div className="App container"&gt;</w:t>
+      </w:r>
+    </w:p>
+    <w:p>
+      <w:r>
+        <w:t xml:space="preserve">      &lt;h1 className="my-4"&gt;</w:t>
+      </w:r>
+      <w:proofErr w:type="spellStart"/>
+      <w:r>
+        <w:t>Subscription</w:t>
+      </w:r>
+      <w:proofErr w:type="spellEnd"/>
+      <w:r>
+        <w:t xml:space="preserve"> Manager&lt;/h1&gt;</w:t>
+      </w:r>
+    </w:p>
+    <w:p>
+      <w:r>
+        <w:t xml:space="preserve">      &lt;</w:t>
+      </w:r>
+      <w:proofErr w:type="spellStart"/>
+      <w:r>
+        <w:t>form</w:t>
+      </w:r>
+      <w:proofErr w:type="spellEnd"/>
+      <w:r>
+        <w:t xml:space="preserve"> </w:t>
+      </w:r>
+      <w:proofErr w:type="spellStart"/>
+      <w:r>
+        <w:t>onSubmit</w:t>
+      </w:r>
+      <w:proofErr w:type="spellEnd"/>
+      <w:r>
+        <w:t>={</w:t>
+      </w:r>
+      <w:proofErr w:type="spellStart"/>
+      <w:r>
+        <w:t>handleSubmit</w:t>
+      </w:r>
+      <w:proofErr w:type="spellEnd"/>
+      <w:r>
+        <w:t>} className="</w:t>
+      </w:r>
+      <w:proofErr w:type="spellStart"/>
+      <w:r>
+        <w:t>mb-4</w:t>
+      </w:r>
+      <w:proofErr w:type="spellEnd"/>
+      <w:r>
+        <w:t>"&gt;</w:t>
+      </w:r>
+    </w:p>
+    <w:p>
+      <w:r>
+        <w:t xml:space="preserve">        &lt;div className="</w:t>
+      </w:r>
+      <w:proofErr w:type="spellStart"/>
+      <w:r>
+        <w:t>form-group</w:t>
+      </w:r>
+      <w:proofErr w:type="spellEnd"/>
+      <w:r>
+        <w:t>"&gt;</w:t>
+      </w:r>
+    </w:p>
+    <w:p>
+      <w:r>
+        <w:t xml:space="preserve">          &lt;label&gt;User ID&lt;/label&gt;</w:t>
+      </w:r>
+    </w:p>
+    <w:p>
+      <w:r>
+        <w:t xml:space="preserve">          &lt;input</w:t>
+      </w:r>
+    </w:p>
+    <w:p>
+      <w:r>
+        <w:t xml:space="preserve">            value={userId}</w:t>
+      </w:r>
+    </w:p>
+    <w:p>
+      <w:r>
+        <w:t xml:space="preserve">            onChange={(e) =&gt; setUserId(</w:t>
+      </w:r>
+      <w:proofErr w:type="spellStart"/>
+      <w:r>
+        <w:t>e.target.value</w:t>
+      </w:r>
+      <w:proofErr w:type="spellEnd"/>
+      <w:r>
+        <w:t>)}</w:t>
+      </w:r>
+    </w:p>
+    <w:p>
+      <w:r>
+        <w:t xml:space="preserve">            </w:t>
+      </w:r>
+      <w:proofErr w:type="spellStart"/>
+      <w:r>
+        <w:t>required</w:t>
+      </w:r>
+      <w:proofErr w:type="spellEnd"/>
+    </w:p>
+    <w:p>
+      <w:r>
+        <w:t xml:space="preserve">            className="</w:t>
+      </w:r>
+      <w:proofErr w:type="spellStart"/>
+      <w:r>
+        <w:t>form-control</w:t>
+      </w:r>
+      <w:proofErr w:type="spellEnd"/>
+      <w:r>
+        <w:t>"</w:t>
+      </w:r>
+    </w:p>
+    <w:p>
+      <w:r>
+        <w:t xml:space="preserve">          /&gt;</w:t>
+      </w:r>
+    </w:p>
+    <w:p>
+      <w:r>
+        <w:t xml:space="preserve">        &lt;/div&gt;</w:t>
+      </w:r>
+    </w:p>
+    <w:p>
+      <w:r>
+        <w:t xml:space="preserve">        &lt;div className="</w:t>
+      </w:r>
+      <w:proofErr w:type="spellStart"/>
+      <w:r>
+        <w:t>form-group</w:t>
+      </w:r>
+      <w:proofErr w:type="spellEnd"/>
+      <w:r>
+        <w:t>"&gt;</w:t>
+      </w:r>
+    </w:p>
+    <w:p>
+      <w:r>
+        <w:t xml:space="preserve">          &lt;label&gt;</w:t>
+      </w:r>
+      <w:proofErr w:type="spellStart"/>
+      <w:r>
+        <w:t>Offer</w:t>
+      </w:r>
+      <w:proofErr w:type="spellEnd"/>
+      <w:r>
+        <w:t xml:space="preserve"> ID&lt;/label&gt;</w:t>
       </w:r>
     </w:p>
     <w:p>
       <w:r>
         <w:lastRenderedPageBreak/>
-        <w:t xml:space="preserve">        &lt;br /&gt;</w:t>
-      </w:r>
-    </w:p>
-    <w:p>
-      <w:r>
-        <w:t xml:space="preserve">        &lt;label&gt;Offer Name&lt;/label&gt;</w:t>
-      </w:r>
-    </w:p>
-    <w:p>
-      <w:r>
-        <w:t xml:space="preserve">        &lt;input</w:t>
-      </w:r>
-    </w:p>
-    <w:p>
-      <w:r>
-        <w:t xml:space="preserve">          value={offerName}</w:t>
-      </w:r>
-    </w:p>
-    <w:p>
-      <w:r>
-        <w:t xml:space="preserve">          onChange={(e) =&gt; setOfferName(e.target.value)}</w:t>
-      </w:r>
-    </w:p>
-    <w:p>
-      <w:r>
-        <w:t xml:space="preserve">          required</w:t>
-      </w:r>
-    </w:p>
-    <w:p>
-      <w:r>
-        <w:t xml:space="preserve">        /&gt;</w:t>
-      </w:r>
-    </w:p>
-    <w:p>
-      <w:r>
-        <w:t xml:space="preserve">        &lt;br /&gt;</w:t>
-      </w:r>
-    </w:p>
-    <w:p>
-      <w:r>
-        <w:t xml:space="preserve">        &lt;label&gt;Offer Description&lt;/label&gt;</w:t>
-      </w:r>
-    </w:p>
-    <w:p>
-      <w:r>
-        <w:t xml:space="preserve">        &lt;input</w:t>
-      </w:r>
-    </w:p>
-    <w:p>
-      <w:r>
-        <w:t xml:space="preserve">          value={offerDescription}</w:t>
-      </w:r>
-    </w:p>
-    <w:p>
-      <w:r>
-        <w:t xml:space="preserve">          onChange={(e) =&gt; setOfferDescription(e.target.value)}</w:t>
-      </w:r>
-    </w:p>
-    <w:p>
-      <w:r>
-        <w:t xml:space="preserve">          required</w:t>
-      </w:r>
-    </w:p>
-    <w:p>
-      <w:r>
-        <w:t xml:space="preserve">        /&gt;</w:t>
-      </w:r>
-    </w:p>
-    <w:p>
-      <w:r>
-        <w:t xml:space="preserve">        &lt;br /&gt;</w:t>
-      </w:r>
-    </w:p>
-    <w:p>
-      <w:r>
-        <w:t xml:space="preserve">        &lt;button type="submit"&gt;Create Subscription&lt;/button&gt;</w:t>
-      </w:r>
-    </w:p>
-    <w:p>
-      <w:r>
-        <w:t xml:space="preserve">      &lt;/form&gt;</w:t>
-      </w:r>
-    </w:p>
-    <w:p>
-      <w:r>
-        <w:t xml:space="preserve">      &lt;br /&gt;</w:t>
-      </w:r>
-    </w:p>
-    <w:p>
-      <w:r>
-        <w:t xml:space="preserve">      &lt;button onClick={handleGetSubscriptions}&gt;Get Subscriptions&lt;/button&gt;</w:t>
-      </w:r>
-    </w:p>
-    <w:p>
-      <w:r>
-        <w:t xml:space="preserve">      &lt;ul&gt;</w:t>
-      </w:r>
-    </w:p>
-    <w:p>
-      <w:r>
-        <w:t xml:space="preserve">        {subscriptions.map((sub) =&gt; (</w:t>
-      </w:r>
-    </w:p>
-    <w:p>
-      <w:r>
-        <w:t xml:space="preserve">          &lt;li key={sub.offer_id}&gt;</w:t>
-      </w:r>
-    </w:p>
-    <w:p>
-      <w:r>
-        <w:t xml:space="preserve">            {sub.offer_name} - {sub.offer_description}</w:t>
+        <w:t xml:space="preserve">          &lt;input</w:t>
+      </w:r>
+    </w:p>
+    <w:p>
+      <w:r>
+        <w:t xml:space="preserve">            value={</w:t>
+      </w:r>
+      <w:proofErr w:type="spellStart"/>
+      <w:r>
+        <w:t>offerId</w:t>
+      </w:r>
+      <w:proofErr w:type="spellEnd"/>
+      <w:r>
+        <w:t>}</w:t>
+      </w:r>
+    </w:p>
+    <w:p>
+      <w:r>
+        <w:t xml:space="preserve">            onChange={(e) =&gt; </w:t>
+      </w:r>
+      <w:proofErr w:type="spellStart"/>
+      <w:r>
+        <w:t>setOfferId</w:t>
+      </w:r>
+      <w:proofErr w:type="spellEnd"/>
+      <w:r>
+        <w:t>(</w:t>
+      </w:r>
+      <w:proofErr w:type="spellStart"/>
+      <w:r>
+        <w:t>e.target.value</w:t>
+      </w:r>
+      <w:proofErr w:type="spellEnd"/>
+      <w:r>
+        <w:t>)}</w:t>
+      </w:r>
+    </w:p>
+    <w:p>
+      <w:r>
+        <w:t xml:space="preserve">            </w:t>
+      </w:r>
+      <w:proofErr w:type="spellStart"/>
+      <w:r>
+        <w:t>required</w:t>
+      </w:r>
+      <w:proofErr w:type="spellEnd"/>
+    </w:p>
+    <w:p>
+      <w:r>
+        <w:t xml:space="preserve">            className="</w:t>
+      </w:r>
+      <w:proofErr w:type="spellStart"/>
+      <w:r>
+        <w:t>form-control</w:t>
+      </w:r>
+      <w:proofErr w:type="spellEnd"/>
+      <w:r>
+        <w:t>"</w:t>
+      </w:r>
+    </w:p>
+    <w:p>
+      <w:r>
+        <w:t xml:space="preserve">          /&gt;</w:t>
+      </w:r>
+    </w:p>
+    <w:p>
+      <w:r>
+        <w:t xml:space="preserve">        &lt;/div&gt;</w:t>
+      </w:r>
+    </w:p>
+    <w:p>
+      <w:r>
+        <w:t xml:space="preserve">        &lt;div className="</w:t>
+      </w:r>
+      <w:proofErr w:type="spellStart"/>
+      <w:r>
+        <w:t>form-group</w:t>
+      </w:r>
+      <w:proofErr w:type="spellEnd"/>
+      <w:r>
+        <w:t>"&gt;</w:t>
+      </w:r>
+    </w:p>
+    <w:p>
+      <w:r>
+        <w:t xml:space="preserve">          &lt;label&gt;</w:t>
+      </w:r>
+      <w:proofErr w:type="spellStart"/>
+      <w:r>
+        <w:t>Offer</w:t>
+      </w:r>
+      <w:proofErr w:type="spellEnd"/>
+      <w:r>
+        <w:t xml:space="preserve"> Name&lt;/label&gt;</w:t>
+      </w:r>
+    </w:p>
+    <w:p>
+      <w:r>
+        <w:t xml:space="preserve">          &lt;input</w:t>
+      </w:r>
+    </w:p>
+    <w:p>
+      <w:r>
+        <w:t xml:space="preserve">            value={</w:t>
+      </w:r>
+      <w:proofErr w:type="spellStart"/>
+      <w:r>
+        <w:t>offerName</w:t>
+      </w:r>
+      <w:proofErr w:type="spellEnd"/>
+      <w:r>
+        <w:t>}</w:t>
+      </w:r>
+    </w:p>
+    <w:p>
+      <w:r>
+        <w:t xml:space="preserve">            onChange={(e) =&gt; </w:t>
+      </w:r>
+      <w:proofErr w:type="spellStart"/>
+      <w:r>
+        <w:t>setOfferName</w:t>
+      </w:r>
+      <w:proofErr w:type="spellEnd"/>
+      <w:r>
+        <w:t>(</w:t>
+      </w:r>
+      <w:proofErr w:type="spellStart"/>
+      <w:r>
+        <w:t>e.target.value</w:t>
+      </w:r>
+      <w:proofErr w:type="spellEnd"/>
+      <w:r>
+        <w:t>)}</w:t>
+      </w:r>
+    </w:p>
+    <w:p>
+      <w:r>
+        <w:t xml:space="preserve">            </w:t>
+      </w:r>
+      <w:proofErr w:type="spellStart"/>
+      <w:r>
+        <w:t>required</w:t>
+      </w:r>
+      <w:proofErr w:type="spellEnd"/>
+    </w:p>
+    <w:p>
+      <w:r>
+        <w:t xml:space="preserve">            className="</w:t>
+      </w:r>
+      <w:proofErr w:type="spellStart"/>
+      <w:r>
+        <w:t>form-control</w:t>
+      </w:r>
+      <w:proofErr w:type="spellEnd"/>
+      <w:r>
+        <w:t>"</w:t>
+      </w:r>
+    </w:p>
+    <w:p>
+      <w:r>
+        <w:t xml:space="preserve">          /&gt;</w:t>
+      </w:r>
+    </w:p>
+    <w:p>
+      <w:r>
+        <w:t xml:space="preserve">        &lt;/div&gt;</w:t>
+      </w:r>
+    </w:p>
+    <w:p>
+      <w:r>
+        <w:t xml:space="preserve">        &lt;div className="</w:t>
+      </w:r>
+      <w:proofErr w:type="spellStart"/>
+      <w:r>
+        <w:t>form-group</w:t>
+      </w:r>
+      <w:proofErr w:type="spellEnd"/>
+      <w:r>
+        <w:t>"&gt;</w:t>
+      </w:r>
+    </w:p>
+    <w:p>
+      <w:r>
+        <w:t xml:space="preserve">          &lt;label&gt;</w:t>
+      </w:r>
+      <w:proofErr w:type="spellStart"/>
+      <w:r>
+        <w:t>Offer</w:t>
+      </w:r>
+      <w:proofErr w:type="spellEnd"/>
+      <w:r>
+        <w:t xml:space="preserve"> Description&lt;/label&gt;</w:t>
+      </w:r>
+    </w:p>
+    <w:p>
+      <w:r>
+        <w:t xml:space="preserve">          &lt;input</w:t>
+      </w:r>
+    </w:p>
+    <w:p>
+      <w:r>
+        <w:t xml:space="preserve">            value={</w:t>
+      </w:r>
+      <w:proofErr w:type="spellStart"/>
+      <w:r>
+        <w:t>offerDescription</w:t>
+      </w:r>
+      <w:proofErr w:type="spellEnd"/>
+      <w:r>
+        <w:t>}</w:t>
+      </w:r>
+    </w:p>
+    <w:p>
+      <w:r>
+        <w:t xml:space="preserve">            onChange={(e) =&gt; </w:t>
+      </w:r>
+      <w:proofErr w:type="spellStart"/>
+      <w:r>
+        <w:t>setOfferDescription</w:t>
+      </w:r>
+      <w:proofErr w:type="spellEnd"/>
+      <w:r>
+        <w:t>(</w:t>
+      </w:r>
+      <w:proofErr w:type="spellStart"/>
+      <w:r>
+        <w:t>e.target.value</w:t>
+      </w:r>
+      <w:proofErr w:type="spellEnd"/>
+      <w:r>
+        <w:t>)}</w:t>
+      </w:r>
+    </w:p>
+    <w:p>
+      <w:r>
+        <w:t xml:space="preserve">            </w:t>
+      </w:r>
+      <w:proofErr w:type="spellStart"/>
+      <w:r>
+        <w:t>required</w:t>
+      </w:r>
+      <w:proofErr w:type="spellEnd"/>
+    </w:p>
+    <w:p>
+      <w:r>
+        <w:t xml:space="preserve">            className="</w:t>
+      </w:r>
+      <w:proofErr w:type="spellStart"/>
+      <w:r>
+        <w:t>form-control</w:t>
+      </w:r>
+      <w:proofErr w:type="spellEnd"/>
+      <w:r>
+        <w:t>"</w:t>
+      </w:r>
+    </w:p>
+    <w:p>
+      <w:r>
+        <w:t xml:space="preserve">          /&gt;</w:t>
+      </w:r>
+    </w:p>
+    <w:p>
+      <w:r>
+        <w:t xml:space="preserve">        &lt;/div&gt;</w:t>
+      </w:r>
+    </w:p>
+    <w:p>
+      <w:r>
+        <w:t xml:space="preserve">        &lt;</w:t>
+      </w:r>
+      <w:proofErr w:type="spellStart"/>
+      <w:r>
+        <w:t>button</w:t>
+      </w:r>
+      <w:proofErr w:type="spellEnd"/>
+      <w:r>
+        <w:t xml:space="preserve"> type="</w:t>
+      </w:r>
+      <w:proofErr w:type="spellStart"/>
+      <w:r>
+        <w:t>submit</w:t>
+      </w:r>
+      <w:proofErr w:type="spellEnd"/>
+      <w:r>
+        <w:t>" className="</w:t>
+      </w:r>
+      <w:proofErr w:type="spellStart"/>
+      <w:r>
+        <w:t>btn</w:t>
+      </w:r>
+      <w:proofErr w:type="spellEnd"/>
+      <w:r>
+        <w:t xml:space="preserve"> </w:t>
+      </w:r>
+      <w:proofErr w:type="spellStart"/>
+      <w:r>
+        <w:t>btn-primary</w:t>
+      </w:r>
+      <w:proofErr w:type="spellEnd"/>
+      <w:r>
+        <w:t>"&gt;</w:t>
+      </w:r>
+    </w:p>
+    <w:p>
+      <w:r>
+        <w:t xml:space="preserve">          </w:t>
+      </w:r>
+      <w:proofErr w:type="spellStart"/>
+      <w:r>
+        <w:t>Create</w:t>
+      </w:r>
+      <w:proofErr w:type="spellEnd"/>
+      <w:r>
+        <w:t xml:space="preserve"> </w:t>
+      </w:r>
+      <w:proofErr w:type="spellStart"/>
+      <w:r>
+        <w:t>Subscription</w:t>
+      </w:r>
+      <w:proofErr w:type="spellEnd"/>
+    </w:p>
+    <w:p>
+      <w:r>
+        <w:t xml:space="preserve">        &lt;/</w:t>
+      </w:r>
+      <w:proofErr w:type="spellStart"/>
+      <w:r>
+        <w:t>button</w:t>
+      </w:r>
+      <w:proofErr w:type="spellEnd"/>
+      <w:r>
+        <w:t>&gt;</w:t>
+      </w:r>
+    </w:p>
+    <w:p>
+      <w:r>
+        <w:t xml:space="preserve">      &lt;/</w:t>
+      </w:r>
+      <w:proofErr w:type="spellStart"/>
+      <w:r>
+        <w:t>form</w:t>
+      </w:r>
+      <w:proofErr w:type="spellEnd"/>
+      <w:r>
+        <w:t>&gt;</w:t>
+      </w:r>
+    </w:p>
+    <w:p>
+      <w:r>
+        <w:t xml:space="preserve">      &lt;div className="</w:t>
+      </w:r>
+      <w:proofErr w:type="spellStart"/>
+      <w:r>
+        <w:t>mb-4</w:t>
+      </w:r>
+      <w:proofErr w:type="spellEnd"/>
+      <w:r>
+        <w:t>"&gt;</w:t>
+      </w:r>
+    </w:p>
+    <w:p>
+      <w:r>
+        <w:t xml:space="preserve">        &lt;</w:t>
+      </w:r>
+      <w:proofErr w:type="spellStart"/>
+      <w:r>
+        <w:t>button</w:t>
+      </w:r>
+      <w:proofErr w:type="spellEnd"/>
+      <w:r>
+        <w:t xml:space="preserve"> onClick={</w:t>
+      </w:r>
+      <w:proofErr w:type="spellStart"/>
+      <w:r>
+        <w:t>handleGetSubscriptions</w:t>
+      </w:r>
+      <w:proofErr w:type="spellEnd"/>
+      <w:r>
+        <w:t>} className="</w:t>
+      </w:r>
+      <w:proofErr w:type="spellStart"/>
+      <w:r>
+        <w:t>btn</w:t>
+      </w:r>
+      <w:proofErr w:type="spellEnd"/>
+      <w:r>
+        <w:t xml:space="preserve"> </w:t>
+      </w:r>
+      <w:proofErr w:type="spellStart"/>
+      <w:r>
+        <w:t>btn-info</w:t>
+      </w:r>
+      <w:proofErr w:type="spellEnd"/>
+      <w:r>
+        <w:t>"&gt;</w:t>
+      </w:r>
+    </w:p>
+    <w:p>
+      <w:r>
+        <w:t xml:space="preserve">          </w:t>
+      </w:r>
+      <w:proofErr w:type="spellStart"/>
+      <w:r>
+        <w:t>Get</w:t>
+      </w:r>
+      <w:proofErr w:type="spellEnd"/>
+      <w:r>
+        <w:t xml:space="preserve"> Subscriptions</w:t>
+      </w:r>
+    </w:p>
+    <w:p>
+      <w:r>
+        <w:t xml:space="preserve">        &lt;/</w:t>
+      </w:r>
+      <w:proofErr w:type="spellStart"/>
+      <w:r>
+        <w:t>button</w:t>
+      </w:r>
+      <w:proofErr w:type="spellEnd"/>
+      <w:r>
+        <w:t>&gt;</w:t>
+      </w:r>
+    </w:p>
+    <w:p>
+      <w:r>
+        <w:t xml:space="preserve">      &lt;/div&gt;</w:t>
+      </w:r>
+    </w:p>
+    <w:p>
+      <w:r>
+        <w:t xml:space="preserve">      &lt;</w:t>
+      </w:r>
+      <w:proofErr w:type="spellStart"/>
+      <w:r>
+        <w:t>ul</w:t>
+      </w:r>
+      <w:proofErr w:type="spellEnd"/>
+      <w:r>
+        <w:t xml:space="preserve"> className="</w:t>
+      </w:r>
+      <w:proofErr w:type="spellStart"/>
+      <w:r>
+        <w:t>list-group</w:t>
+      </w:r>
+      <w:proofErr w:type="spellEnd"/>
+      <w:r>
+        <w:t>"&gt;</w:t>
+      </w:r>
+    </w:p>
+    <w:p>
+      <w:r>
+        <w:t xml:space="preserve">        {</w:t>
+      </w:r>
+      <w:proofErr w:type="spellStart"/>
+      <w:r>
+        <w:t>subscriptions.map</w:t>
+      </w:r>
+      <w:proofErr w:type="spellEnd"/>
+      <w:r>
+        <w:t>((sub) =&gt; (</w:t>
+      </w:r>
+    </w:p>
+    <w:p>
+      <w:r>
+        <w:t xml:space="preserve">          &lt;li key={</w:t>
+      </w:r>
+      <w:proofErr w:type="spellStart"/>
+      <w:r>
+        <w:t>sub.offer_id</w:t>
+      </w:r>
+      <w:proofErr w:type="spellEnd"/>
+      <w:r>
+        <w:t>} className="</w:t>
+      </w:r>
+      <w:proofErr w:type="spellStart"/>
+      <w:r>
+        <w:t>list-group-item</w:t>
+      </w:r>
+      <w:proofErr w:type="spellEnd"/>
+      <w:r>
+        <w:t>"&gt;</w:t>
+      </w:r>
+    </w:p>
+    <w:p>
+      <w:r>
+        <w:t xml:space="preserve">            {</w:t>
+      </w:r>
+      <w:proofErr w:type="spellStart"/>
+      <w:r>
+        <w:t>sub.offer_name</w:t>
+      </w:r>
+      <w:proofErr w:type="spellEnd"/>
+      <w:r>
+        <w:t>} - {</w:t>
+      </w:r>
+      <w:proofErr w:type="spellStart"/>
+      <w:r>
+        <w:t>sub.offer_description</w:t>
+      </w:r>
+      <w:proofErr w:type="spellEnd"/>
+      <w:r>
+        <w:t>}</w:t>
       </w:r>
     </w:p>
     <w:p>
@@ -366,7 +1223,15 @@
     </w:p>
     <w:p>
       <w:r>
-        <w:t xml:space="preserve">      &lt;/ul&gt;</w:t>
+        <w:t xml:space="preserve">      &lt;/</w:t>
+      </w:r>
+      <w:proofErr w:type="spellStart"/>
+      <w:r>
+        <w:t>ul</w:t>
+      </w:r>
+      <w:proofErr w:type="spellEnd"/>
+      <w:r>
+        <w:t>&gt;</w:t>
       </w:r>
     </w:p>
     <w:p>
@@ -391,33 +1256,155 @@
       </w:r>
     </w:p>
     <w:p/>
+    <w:p>
+      <w:r>
+        <w:t>&lt;link</w:t>
+      </w:r>
+    </w:p>
+    <w:p>
+      <w:r>
+        <w:t xml:space="preserve">  </w:t>
+      </w:r>
+      <w:proofErr w:type="spellStart"/>
+      <w:r>
+        <w:t>rel</w:t>
+      </w:r>
+      <w:proofErr w:type="spellEnd"/>
+      <w:r>
+        <w:t>="</w:t>
+      </w:r>
+      <w:proofErr w:type="spellStart"/>
+      <w:r>
+        <w:t>stylesheet</w:t>
+      </w:r>
+      <w:proofErr w:type="spellEnd"/>
+      <w:r>
+        <w:t>"</w:t>
+      </w:r>
+    </w:p>
+    <w:p>
+      <w:r>
+        <w:t xml:space="preserve">  href="https://maxcdn.bootstrapcdn.com/bootstrap/4.5.2/css/bootstrap.min.css"</w:t>
+      </w:r>
+    </w:p>
+    <w:p>
+      <w:r>
+        <w:t>/&gt;</w:t>
+      </w:r>
+    </w:p>
     <w:p/>
     <w:p>
-      <w:r>
-        <w:t>api.js :</w:t>
+      <w:proofErr w:type="spellStart"/>
+      <w:r>
+        <w:lastRenderedPageBreak/>
+        <w:t>api.js</w:t>
+      </w:r>
+      <w:proofErr w:type="spellEnd"/>
+      <w:r>
+        <w:t> :</w:t>
       </w:r>
     </w:p>
     <w:p/>
     <w:p>
       <w:r>
-        <w:t>import axios from 'axios';</w:t>
+        <w:t xml:space="preserve">import </w:t>
+      </w:r>
+      <w:proofErr w:type="spellStart"/>
+      <w:r>
+        <w:t>axios</w:t>
+      </w:r>
+      <w:proofErr w:type="spellEnd"/>
+      <w:r>
+        <w:t xml:space="preserve"> from '</w:t>
+      </w:r>
+      <w:proofErr w:type="spellStart"/>
+      <w:r>
+        <w:t>axios</w:t>
+      </w:r>
+      <w:proofErr w:type="spellEnd"/>
+      <w:r>
+        <w:t>';</w:t>
       </w:r>
     </w:p>
     <w:p/>
     <w:p>
       <w:r>
-        <w:t>const API_URL = 'http://localhost:8000';</w:t>
+        <w:t>const API_URL = 'http://</w:t>
+      </w:r>
+      <w:proofErr w:type="spellStart"/>
+      <w:r>
+        <w:t>localhost:8000</w:t>
+      </w:r>
+      <w:proofErr w:type="spellEnd"/>
+      <w:r>
+        <w:t>';</w:t>
       </w:r>
     </w:p>
     <w:p/>
     <w:p>
       <w:r>
-        <w:t>export const createSubscription = async (subscription) =&gt; {</w:t>
-      </w:r>
-    </w:p>
-    <w:p>
-      <w:r>
-        <w:t xml:space="preserve">  return await axios.post(`${API_URL}/subscription/`, subscription);</w:t>
+        <w:t xml:space="preserve">export const </w:t>
+      </w:r>
+      <w:proofErr w:type="spellStart"/>
+      <w:r>
+        <w:t>createSubscription</w:t>
+      </w:r>
+      <w:proofErr w:type="spellEnd"/>
+      <w:r>
+        <w:t xml:space="preserve"> = </w:t>
+      </w:r>
+      <w:proofErr w:type="spellStart"/>
+      <w:r>
+        <w:t>async</w:t>
+      </w:r>
+      <w:proofErr w:type="spellEnd"/>
+      <w:r>
+        <w:t xml:space="preserve"> (</w:t>
+      </w:r>
+      <w:proofErr w:type="spellStart"/>
+      <w:r>
+        <w:t>subscription</w:t>
+      </w:r>
+      <w:proofErr w:type="spellEnd"/>
+      <w:r>
+        <w:t>) =&gt; {</w:t>
+      </w:r>
+    </w:p>
+    <w:p>
+      <w:r>
+        <w:t xml:space="preserve">  return </w:t>
+      </w:r>
+      <w:proofErr w:type="spellStart"/>
+      <w:r>
+        <w:t>await</w:t>
+      </w:r>
+      <w:proofErr w:type="spellEnd"/>
+      <w:r>
+        <w:t xml:space="preserve"> </w:t>
+      </w:r>
+      <w:proofErr w:type="spellStart"/>
+      <w:r>
+        <w:t>axios.post</w:t>
+      </w:r>
+      <w:proofErr w:type="spellEnd"/>
+      <w:r>
+        <w:t>(`${API_URL}/</w:t>
+      </w:r>
+      <w:proofErr w:type="spellStart"/>
+      <w:r>
+        <w:t>subscription</w:t>
+      </w:r>
+      <w:proofErr w:type="spellEnd"/>
+      <w:r>
+        <w:t xml:space="preserve">/`, </w:t>
+      </w:r>
+      <w:proofErr w:type="spellStart"/>
+      <w:r>
+        <w:t>subscription</w:t>
+      </w:r>
+      <w:proofErr w:type="spellEnd"/>
+      <w:r>
+        <w:t>);</w:t>
       </w:r>
     </w:p>
     <w:p>
@@ -428,12 +1415,52 @@
     <w:p/>
     <w:p>
       <w:r>
-        <w:t>export const getSubscriptions = async (userId) =&gt; {</w:t>
-      </w:r>
-    </w:p>
-    <w:p>
-      <w:r>
-        <w:t xml:space="preserve">  return await axios.get(`${API_URL}/subscription/${userId}`);</w:t>
+        <w:t xml:space="preserve">export const </w:t>
+      </w:r>
+      <w:proofErr w:type="spellStart"/>
+      <w:r>
+        <w:t>getSubscriptions</w:t>
+      </w:r>
+      <w:proofErr w:type="spellEnd"/>
+      <w:r>
+        <w:t xml:space="preserve"> = </w:t>
+      </w:r>
+      <w:proofErr w:type="spellStart"/>
+      <w:r>
+        <w:t>async</w:t>
+      </w:r>
+      <w:proofErr w:type="spellEnd"/>
+      <w:r>
+        <w:t xml:space="preserve"> (userId) =&gt; {</w:t>
+      </w:r>
+    </w:p>
+    <w:p>
+      <w:r>
+        <w:t xml:space="preserve">  return </w:t>
+      </w:r>
+      <w:proofErr w:type="spellStart"/>
+      <w:r>
+        <w:t>await</w:t>
+      </w:r>
+      <w:proofErr w:type="spellEnd"/>
+      <w:r>
+        <w:t xml:space="preserve"> </w:t>
+      </w:r>
+      <w:proofErr w:type="spellStart"/>
+      <w:r>
+        <w:t>axios.get</w:t>
+      </w:r>
+      <w:proofErr w:type="spellEnd"/>
+      <w:r>
+        <w:t>(`${API_URL}/</w:t>
+      </w:r>
+      <w:proofErr w:type="spellStart"/>
+      <w:r>
+        <w:t>subscription</w:t>
+      </w:r>
+      <w:proofErr w:type="spellEnd"/>
+      <w:r>
+        <w:t>/${userId}`);</w:t>
       </w:r>
     </w:p>
     <w:p>
